--- a/1_Templated Entries/READY/Mann, Klaus (Evelein)TemplatedLM.docx
+++ b/1_Templated Entries/READY/Mann, Klaus (Evelein)TemplatedLM.docx
@@ -1,6 +1,6 @@
 
 <file path=word/document.xml><?xml version="1.0" encoding="utf-8"?>
-<w:document xmlns:wpc="http://schemas.microsoft.com/office/word/2010/wordprocessingCanvas" xmlns:mo="http://schemas.microsoft.com/office/mac/office/2008/main" xmlns:mc="http://schemas.openxmlformats.org/markup-compatibility/2006" xmlns:mv="urn:schemas-microsoft-com:mac:vml" xmlns:o="urn:schemas-microsoft-com:office:office" xmlns:r="http://schemas.openxmlformats.org/officeDocument/2006/relationships" xmlns:m="http://schemas.openxmlformats.org/officeDocument/2006/math" xmlns:v="urn:schemas-microsoft-com:vml" xmlns:wp14="http://schemas.microsoft.com/office/word/2010/wordprocessingDrawing" xmlns:wp="http://schemas.openxmlformats.org/drawingml/2006/wordprocessingDrawing" xmlns:w10="urn:schemas-microsoft-com:office:word" xmlns:w="http://schemas.openxmlformats.org/wordprocessingml/2006/main" xmlns:w14="http://schemas.microsoft.com/office/word/2010/wordml" xmlns:w15="http://schemas.microsoft.com/office/word/2012/wordml" xmlns:wpg="http://schemas.microsoft.com/office/word/2010/wordprocessingGroup" xmlns:wpi="http://schemas.microsoft.com/office/word/2010/wordprocessingInk" xmlns:wne="http://schemas.microsoft.com/office/word/2006/wordml" xmlns:wps="http://schemas.microsoft.com/office/word/2010/wordprocessingShape" mc:Ignorable="w14 w15 wp14">
+<w:document xmlns:wpc="http://schemas.microsoft.com/office/word/2010/wordprocessingCanvas" xmlns:cx="http://schemas.microsoft.com/office/drawing/2014/chartex" xmlns:cx1="http://schemas.microsoft.com/office/drawing/2015/9/8/chartex" xmlns:mc="http://schemas.openxmlformats.org/markup-compatibility/2006" xmlns:o="urn:schemas-microsoft-com:office:office" xmlns:r="http://schemas.openxmlformats.org/officeDocument/2006/relationships" xmlns:m="http://schemas.openxmlformats.org/officeDocument/2006/math" xmlns:v="urn:schemas-microsoft-com:vml" xmlns:wp14="http://schemas.microsoft.com/office/word/2010/wordprocessingDrawing" xmlns:wp="http://schemas.openxmlformats.org/drawingml/2006/wordprocessingDrawing" xmlns:w10="urn:schemas-microsoft-com:office:word" xmlns:w="http://schemas.openxmlformats.org/wordprocessingml/2006/main" xmlns:w14="http://schemas.microsoft.com/office/word/2010/wordml" xmlns:w15="http://schemas.microsoft.com/office/word/2012/wordml" xmlns:w16se="http://schemas.microsoft.com/office/word/2015/wordml/symex" xmlns:wpg="http://schemas.microsoft.com/office/word/2010/wordprocessingGroup" xmlns:wpi="http://schemas.microsoft.com/office/word/2010/wordprocessingInk" xmlns:wne="http://schemas.microsoft.com/office/word/2006/wordml" xmlns:wps="http://schemas.microsoft.com/office/word/2010/wordprocessingShape" mc:Ignorable="w14 w15 w16se wp14">
   <w:body>
     <w:tbl>
       <w:tblPr>
@@ -39,8 +39,6 @@
                 <w:color w:val="FFFFFF" w:themeColor="background1"/>
               </w:rPr>
             </w:pPr>
-            <w:bookmarkStart w:id="0" w:name="_GoBack"/>
-            <w:bookmarkEnd w:id="0"/>
             <w:r>
               <w:rPr>
                 <w:b/>
@@ -351,7 +349,7 @@
                   <w:rPr>
                     <w:b/>
                   </w:rPr>
-                  <w:t>Mann, Klaus (Heinrich Thomas) (1906-1949)</w:t>
+                  <w:t>Mann, Klaus ( (1906-1949)</w:t>
                 </w:r>
               </w:p>
             </w:tc>
@@ -367,7 +365,6 @@
             <w:placeholder>
               <w:docPart w:val="4AB0BF3C1A6F32438FF3989364652AF4"/>
             </w:placeholder>
-            <w:showingPlcHdr/>
           </w:sdtPr>
           <w:sdtEndPr/>
           <w:sdtContent>
@@ -381,26 +378,10 @@
               </w:tcPr>
               <w:p>
                 <w:r>
-                  <w:rPr>
-                    <w:rStyle w:val="PlaceholderText"/>
-                    <w:b/>
-                  </w:rPr>
-                  <w:t xml:space="preserve">[Enter any </w:t>
-                </w:r>
-                <w:r>
-                  <w:rPr>
-                    <w:rStyle w:val="PlaceholderText"/>
-                    <w:b/>
-                    <w:i/>
-                  </w:rPr>
-                  <w:t>variant forms</w:t>
-                </w:r>
-                <w:r>
-                  <w:rPr>
-                    <w:rStyle w:val="PlaceholderText"/>
-                    <w:b/>
-                  </w:rPr>
-                  <w:t xml:space="preserve"> of your headword – OPTIONAL]</w:t>
+                  <w:t xml:space="preserve">Mann, </w:t>
+                </w:r>
+                <w:r>
+                  <w:t>Heinrich Thomas</w:t>
                 </w:r>
               </w:p>
             </w:tc>
@@ -432,7 +413,43 @@
                   <w:rPr>
                     <w:lang w:val="en-US"/>
                   </w:rPr>
-                  <w:t>Klaus Mann was born in 1906 into Germany's most famous family of writers in which, he would later write, "everything has already been formulated".  Precocious and bent on making his own mark as a writer, his name—a trademark with both Thomas and Heinrich Mann ranking among the most celebrated writers of their time—granted him early access to publication venues but also proved burdensome.</w:t>
+                  <w:t xml:space="preserve">Klaus Mann was born in 1906 into Germany's most famous family of writers in which, he would later write, </w:t>
+                </w:r>
+                <w:r>
+                  <w:rPr>
+                    <w:lang w:val="en-US"/>
+                  </w:rPr>
+                  <w:t>‘</w:t>
+                </w:r>
+                <w:r>
+                  <w:rPr>
+                    <w:lang w:val="en-US"/>
+                  </w:rPr>
+                  <w:t>everything has already been formulated</w:t>
+                </w:r>
+                <w:r>
+                  <w:rPr>
+                    <w:lang w:val="en-US"/>
+                  </w:rPr>
+                  <w:t>’</w:t>
+                </w:r>
+                <w:r>
+                  <w:rPr>
+                    <w:lang w:val="en-US"/>
+                  </w:rPr>
+                  <w:t>.</w:t>
+                </w:r>
+                <w:r>
+                  <w:rPr>
+                    <w:lang w:val="en-US"/>
+                  </w:rPr>
+                  <w:t xml:space="preserve"> </w:t>
+                </w:r>
+                <w:r>
+                  <w:rPr>
+                    <w:lang w:val="en-US"/>
+                  </w:rPr>
+                  <w:t>Precocious and bent on making his own mark as a writer, his name—a trademark with both Thomas and Heinrich Mann ranking among the most celebrated writers of their time—granted him early access to publication venues but also proved burdensome.</w:t>
                 </w:r>
               </w:p>
             </w:tc>
@@ -469,14 +486,96 @@
                   <w:rPr>
                     <w:lang w:val="en-US"/>
                   </w:rPr>
-                  <w:t xml:space="preserve">Klaus Mann was born in 1906 into Germany's most famous family of writers in which, he would later write, "everything has already been formulated".  Precocious and bent on making his own mark as a writer, his name—a trademark with both Thomas and Heinrich Mann ranking among the most celebrated writers of their time—granted him early access to publication venues but also proved burdensome.  His early short stories and plays, as well as his first novel </w:t>
-                </w:r>
-                <w:commentRangeStart w:id="1"/>
-                <w:r>
-                  <w:rPr>
-                    <w:lang w:val="en-US"/>
-                  </w:rPr>
-                  <w:t>DER FROMME TANZ</w:t>
+                  <w:t xml:space="preserve">Klaus Mann was born in 1906 into Germany's most famous family of writers in which, he would later write, </w:t>
+                </w:r>
+                <w:r>
+                  <w:rPr>
+                    <w:lang w:val="en-US"/>
+                  </w:rPr>
+                  <w:t>‘</w:t>
+                </w:r>
+                <w:r>
+                  <w:rPr>
+                    <w:lang w:val="en-US"/>
+                  </w:rPr>
+                  <w:t>everything has already been formulated</w:t>
+                </w:r>
+                <w:r>
+                  <w:rPr>
+                    <w:lang w:val="en-US"/>
+                  </w:rPr>
+                  <w:t>’</w:t>
+                </w:r>
+                <w:r>
+                  <w:rPr>
+                    <w:lang w:val="en-US"/>
+                  </w:rPr>
+                  <w:t>.</w:t>
+                </w:r>
+                <w:r>
+                  <w:rPr>
+                    <w:lang w:val="en-US"/>
+                  </w:rPr>
+                  <w:t xml:space="preserve"> </w:t>
+                </w:r>
+                <w:r>
+                  <w:rPr>
+                    <w:lang w:val="en-US"/>
+                  </w:rPr>
+                  <w:t>Precocious and bent on making his own mark as a writer, his name—a trademark with both Thomas and Heinrich Mann ranking among the most celebrated writers of their time—granted him early access to publication venues but also proved burdensome.</w:t>
+                </w:r>
+                <w:r>
+                  <w:rPr>
+                    <w:lang w:val="en-US"/>
+                  </w:rPr>
+                  <w:t xml:space="preserve"> </w:t>
+                </w:r>
+                <w:r>
+                  <w:rPr>
+                    <w:lang w:val="en-US"/>
+                  </w:rPr>
+                  <w:t>His early short stories and plays</w:t>
+                </w:r>
+                <w:r>
+                  <w:rPr>
+                    <w:lang w:val="en-US"/>
+                  </w:rPr>
+                  <w:t xml:space="preserve">, as well as his first novel </w:t>
+                </w:r>
+                <w:r>
+                  <w:rPr>
+                    <w:i/>
+                    <w:lang w:val="en-US"/>
+                  </w:rPr>
+                  <w:t>Der</w:t>
+                </w:r>
+                <w:r>
+                  <w:rPr>
+                    <w:i/>
+                    <w:lang w:val="en-US"/>
+                  </w:rPr>
+                  <w:t xml:space="preserve"> F</w:t>
+                </w:r>
+                <w:r>
+                  <w:rPr>
+                    <w:i/>
+                    <w:lang w:val="en-US"/>
+                  </w:rPr>
+                  <w:t>romme</w:t>
+                </w:r>
+                <w:r>
+                  <w:rPr>
+                    <w:i/>
+                    <w:lang w:val="en-US"/>
+                  </w:rPr>
+                  <w:t xml:space="preserve"> T</w:t>
+                </w:r>
+                <w:r>
+                  <w:rPr>
+                    <w:i/>
+                    <w:lang w:val="en-US"/>
+                  </w:rPr>
+                  <w:t>anz</w:t>
                 </w:r>
                 <w:r>
                   <w:rPr>
@@ -486,6 +585,7 @@
                 </w:r>
                 <w:r>
                   <w:rPr>
+                    <w:i/>
                     <w:lang w:val="en-US"/>
                   </w:rPr>
                   <w:t>The Pious Dance</w:t>
@@ -502,30 +602,307 @@
                   </w:rPr>
                   <w:t xml:space="preserve"> </w:t>
                 </w:r>
-                <w:commentRangeEnd w:id="1"/>
-                <w:r>
-                  <w:rPr>
-                    <w:lang w:val="en-US"/>
-                  </w:rPr>
-                  <w:commentReference w:id="1"/>
-                </w:r>
-                <w:r>
-                  <w:rPr>
-                    <w:lang w:val="en-US"/>
-                  </w:rPr>
-                  <w:t>(1925), were overshadowed by Thomas Mann's literary prowess as evinced in DIE BUDDENBROOKS and DER ZAUBERBERG</w:t>
-                </w:r>
-                <w:r>
-                  <w:rPr>
-                    <w:lang w:val="en-US"/>
-                  </w:rPr>
-                  <w:t xml:space="preserve"> (The Magic Mountain)</w:t>
-                </w:r>
-                <w:r>
-                  <w:rPr>
-                    <w:lang w:val="en-US"/>
-                  </w:rPr>
-                  <w:t xml:space="preserve">.  In 1920s Berlin, Mann built a reputation as a theater critic while proving himself a prolific—albeit still searching—writer of short stories and essays that reflected a growing interest in politics. He frequently presented himself as a spokesperson for his generation (HEUTE UND MORGEN. ZUR SITUATION DES JUNGEN GEISTIGEN EUROPAS, 1927).  Mann built an extensive network among modernist artists and writers in Germany and throughout Europe.  Together with his sister, Erika Mann, with whom he began to collaborate in the mid-1920s, he traveled to the Soviet-Union, Asia, and the United States. To further eke out his own identity as a writer, Mann published his autobiography, KIND DIESER ZEIT (1932), at the age of 25, for which he was widely ridiculed.  Mann's early work—at times experimental, at times melodramatic—centered on several main themes to which he returned throughout his life: the utopian dream of a united Europe beyond nationalism; the exploration of sexuality, in particular homoeroticism; experimentation with hallucinatory drugs; and the tension between creative vitality and self-destructiveness, including suicide.  Mann's opposition to National-Socialism was unambiguous and deepened as the movement gained strength in the early 1930s. </w:t>
+                <w:r>
+                  <w:rPr>
+                    <w:lang w:val="en-US"/>
+                  </w:rPr>
+                  <w:t xml:space="preserve">(1925), were overshadowed by Thomas Mann's literary prowess as evinced in </w:t>
+                </w:r>
+                <w:r>
+                  <w:rPr>
+                    <w:i/>
+                    <w:lang w:val="en-US"/>
+                  </w:rPr>
+                  <w:t>D</w:t>
+                </w:r>
+                <w:r>
+                  <w:rPr>
+                    <w:i/>
+                    <w:lang w:val="en-US"/>
+                  </w:rPr>
+                  <w:t>ie</w:t>
+                </w:r>
+                <w:r>
+                  <w:rPr>
+                    <w:i/>
+                    <w:lang w:val="en-US"/>
+                  </w:rPr>
+                  <w:t xml:space="preserve"> B</w:t>
+                </w:r>
+                <w:r>
+                  <w:rPr>
+                    <w:i/>
+                    <w:lang w:val="en-US"/>
+                  </w:rPr>
+                  <w:t>uddenbrooks</w:t>
+                </w:r>
+                <w:r>
+                  <w:rPr>
+                    <w:lang w:val="en-US"/>
+                  </w:rPr>
+                  <w:t xml:space="preserve"> and </w:t>
+                </w:r>
+                <w:r>
+                  <w:rPr>
+                    <w:i/>
+                    <w:lang w:val="en-US"/>
+                  </w:rPr>
+                  <w:t>Der</w:t>
+                </w:r>
+                <w:r>
+                  <w:rPr>
+                    <w:i/>
+                    <w:lang w:val="en-US"/>
+                  </w:rPr>
+                  <w:t xml:space="preserve"> Z</w:t>
+                </w:r>
+                <w:r>
+                  <w:rPr>
+                    <w:i/>
+                    <w:lang w:val="en-US"/>
+                  </w:rPr>
+                  <w:t>auberberg</w:t>
+                </w:r>
+                <w:r>
+                  <w:rPr>
+                    <w:lang w:val="en-US"/>
+                  </w:rPr>
+                  <w:t xml:space="preserve"> (</w:t>
+                </w:r>
+                <w:r>
+                  <w:rPr>
+                    <w:i/>
+                    <w:lang w:val="en-US"/>
+                  </w:rPr>
+                  <w:t>The Magic Mountain</w:t>
+                </w:r>
+                <w:r>
+                  <w:rPr>
+                    <w:lang w:val="en-US"/>
+                  </w:rPr>
+                  <w:t>)</w:t>
+                </w:r>
+                <w:r>
+                  <w:rPr>
+                    <w:lang w:val="en-US"/>
+                  </w:rPr>
+                  <w:t>.</w:t>
+                </w:r>
+                <w:r>
+                  <w:rPr>
+                    <w:lang w:val="en-US"/>
+                  </w:rPr>
+                  <w:t xml:space="preserve"> </w:t>
+                </w:r>
+                <w:r>
+                  <w:rPr>
+                    <w:lang w:val="en-US"/>
+                  </w:rPr>
+                  <w:t>In 1920s Berlin, Mann built a reputation as a theater critic while proving himself a prolific—albeit still searching—writer of short stories and essays that reflected a growing interest in politics. He frequently presented himself as a spokesperson for his generation (H</w:t>
+                </w:r>
+                <w:r>
+                  <w:rPr>
+                    <w:lang w:val="en-US"/>
+                  </w:rPr>
+                  <w:t>eute</w:t>
+                </w:r>
+                <w:r>
+                  <w:rPr>
+                    <w:lang w:val="en-US"/>
+                  </w:rPr>
+                  <w:t xml:space="preserve"> </w:t>
+                </w:r>
+                <w:r>
+                  <w:rPr>
+                    <w:lang w:val="en-US"/>
+                  </w:rPr>
+                  <w:t>und</w:t>
+                </w:r>
+                <w:r>
+                  <w:rPr>
+                    <w:lang w:val="en-US"/>
+                  </w:rPr>
+                  <w:t xml:space="preserve"> M</w:t>
+                </w:r>
+                <w:r>
+                  <w:rPr>
+                    <w:lang w:val="en-US"/>
+                  </w:rPr>
+                  <w:t>orgen</w:t>
+                </w:r>
+                <w:r>
+                  <w:rPr>
+                    <w:lang w:val="en-US"/>
+                  </w:rPr>
+                  <w:t>. Z</w:t>
+                </w:r>
+                <w:r>
+                  <w:rPr>
+                    <w:lang w:val="en-US"/>
+                  </w:rPr>
+                  <w:t>ur</w:t>
+                </w:r>
+                <w:r>
+                  <w:rPr>
+                    <w:lang w:val="en-US"/>
+                  </w:rPr>
+                  <w:t xml:space="preserve"> S</w:t>
+                </w:r>
+                <w:r>
+                  <w:rPr>
+                    <w:lang w:val="en-US"/>
+                  </w:rPr>
+                  <w:t>ituation</w:t>
+                </w:r>
+                <w:r>
+                  <w:rPr>
+                    <w:lang w:val="en-US"/>
+                  </w:rPr>
+                  <w:t xml:space="preserve"> </w:t>
+                </w:r>
+                <w:r>
+                  <w:rPr>
+                    <w:lang w:val="en-US"/>
+                  </w:rPr>
+                  <w:t>des</w:t>
+                </w:r>
+                <w:r>
+                  <w:rPr>
+                    <w:lang w:val="en-US"/>
+                  </w:rPr>
+                  <w:t xml:space="preserve"> J</w:t>
+                </w:r>
+                <w:r>
+                  <w:rPr>
+                    <w:lang w:val="en-US"/>
+                  </w:rPr>
+                  <w:t>ungen</w:t>
+                </w:r>
+                <w:r>
+                  <w:rPr>
+                    <w:lang w:val="en-US"/>
+                  </w:rPr>
+                  <w:t xml:space="preserve"> G</w:t>
+                </w:r>
+                <w:r>
+                  <w:rPr>
+                    <w:lang w:val="en-US"/>
+                  </w:rPr>
+                  <w:t>eistigen</w:t>
+                </w:r>
+                <w:r>
+                  <w:rPr>
+                    <w:lang w:val="en-US"/>
+                  </w:rPr>
+                  <w:t xml:space="preserve"> E</w:t>
+                </w:r>
+                <w:r>
+                  <w:rPr>
+                    <w:lang w:val="en-US"/>
+                  </w:rPr>
+                  <w:t>uropas</w:t>
+                </w:r>
+                <w:r>
+                  <w:rPr>
+                    <w:lang w:val="en-US"/>
+                  </w:rPr>
+                  <w:t>, 1927).</w:t>
+                </w:r>
+                <w:r>
+                  <w:rPr>
+                    <w:lang w:val="en-US"/>
+                  </w:rPr>
+                  <w:t xml:space="preserve"> </w:t>
+                </w:r>
+                <w:r>
+                  <w:rPr>
+                    <w:lang w:val="en-US"/>
+                  </w:rPr>
+                  <w:t>Mann built an extensive network among modernist artists and writers in Germany and throughout Europe.</w:t>
+                </w:r>
+                <w:r>
+                  <w:rPr>
+                    <w:lang w:val="en-US"/>
+                  </w:rPr>
+                  <w:t xml:space="preserve"> </w:t>
+                </w:r>
+                <w:r>
+                  <w:rPr>
+                    <w:lang w:val="en-US"/>
+                  </w:rPr>
+                  <w:t xml:space="preserve">Together with his sister, Erika Mann, with whom he began to collaborate in the mid-1920s, he traveled to the Soviet-Union, Asia, and the United States. To further eke out his own identity as a writer, Mann published his autobiography, </w:t>
+                </w:r>
+                <w:r>
+                  <w:rPr>
+                    <w:i/>
+                    <w:lang w:val="en-US"/>
+                  </w:rPr>
+                  <w:t>K</w:t>
+                </w:r>
+                <w:r>
+                  <w:rPr>
+                    <w:i/>
+                    <w:lang w:val="en-US"/>
+                  </w:rPr>
+                  <w:t>ind</w:t>
+                </w:r>
+                <w:r>
+                  <w:rPr>
+                    <w:i/>
+                    <w:lang w:val="en-US"/>
+                  </w:rPr>
+                  <w:t xml:space="preserve"> D</w:t>
+                </w:r>
+                <w:r>
+                  <w:rPr>
+                    <w:i/>
+                    <w:lang w:val="en-US"/>
+                  </w:rPr>
+                  <w:t>ieser</w:t>
+                </w:r>
+                <w:r>
+                  <w:rPr>
+                    <w:i/>
+                    <w:lang w:val="en-US"/>
+                  </w:rPr>
+                  <w:t xml:space="preserve"> Z</w:t>
+                </w:r>
+                <w:r>
+                  <w:rPr>
+                    <w:i/>
+                    <w:lang w:val="en-US"/>
+                  </w:rPr>
+                  <w:t>eit</w:t>
+                </w:r>
+                <w:r>
+                  <w:rPr>
+                    <w:lang w:val="en-US"/>
+                  </w:rPr>
+                  <w:t xml:space="preserve"> (1932), at the age of 25, for which he was widely ridiculed.</w:t>
+                </w:r>
+                <w:r>
+                  <w:rPr>
+                    <w:lang w:val="en-US"/>
+                  </w:rPr>
+                  <w:t xml:space="preserve"> </w:t>
+                </w:r>
+                <w:r>
+                  <w:rPr>
+                    <w:lang w:val="en-US"/>
+                  </w:rPr>
+                  <w:t>Mann's early work—at times experimental, at times melodramatic—centered on several main themes to which he returned throughout his life: the utopian dream of a united Europe beyond nationalism; the exploration of sexuality, in particular homoeroticism; experimentation with hallucinatory drugs; and the tension between creative vitality and self-destructiveness, including suicide.</w:t>
+                </w:r>
+                <w:r>
+                  <w:rPr>
+                    <w:lang w:val="en-US"/>
+                  </w:rPr>
+                  <w:t xml:space="preserve"> </w:t>
+                </w:r>
+                <w:r>
+                  <w:rPr>
+                    <w:lang w:val="en-US"/>
+                  </w:rPr>
+                  <w:t xml:space="preserve">Mann's opposition to National-Socialism was unambiguous and deepened as the movement gained strength in the early 1930s. </w:t>
                 </w:r>
               </w:p>
               <w:p>
@@ -545,7 +922,108 @@
                   <w:rPr>
                     <w:lang w:val="en-US"/>
                   </w:rPr>
-                  <w:t xml:space="preserve">Mann's novelistic output in the 1930s was considerable and earned him critical acclaim, though he found himself severed from his German audience following his exile from Nazi Germany in 1933.  Whereas FLUCHT IN DEN NORDEN (1934) and SYMPHONIE PATHETIQUE </w:t>
+                  <w:t>Mann's novelistic output in the 1930s was considerable and earned him critical acclaim, though he found himself severed from his German audience following his exile from Nazi Germany in 1933.</w:t>
+                </w:r>
+                <w:r>
+                  <w:rPr>
+                    <w:lang w:val="en-US"/>
+                  </w:rPr>
+                  <w:t xml:space="preserve"> </w:t>
+                </w:r>
+                <w:r>
+                  <w:rPr>
+                    <w:lang w:val="en-US"/>
+                  </w:rPr>
+                  <w:t xml:space="preserve">Whereas </w:t>
+                </w:r>
+                <w:r>
+                  <w:rPr>
+                    <w:i/>
+                    <w:lang w:val="en-US"/>
+                  </w:rPr>
+                  <w:t>Flucht</w:t>
+                </w:r>
+                <w:r>
+                  <w:rPr>
+                    <w:i/>
+                    <w:lang w:val="en-US"/>
+                  </w:rPr>
+                  <w:t xml:space="preserve"> </w:t>
+                </w:r>
+                <w:r>
+                  <w:rPr>
+                    <w:i/>
+                    <w:lang w:val="en-US"/>
+                  </w:rPr>
+                  <w:t>in</w:t>
+                </w:r>
+                <w:r>
+                  <w:rPr>
+                    <w:i/>
+                    <w:lang w:val="en-US"/>
+                  </w:rPr>
+                  <w:t xml:space="preserve"> </w:t>
+                </w:r>
+                <w:r>
+                  <w:rPr>
+                    <w:i/>
+                    <w:lang w:val="en-US"/>
+                  </w:rPr>
+                  <w:t>den</w:t>
+                </w:r>
+                <w:r>
+                  <w:rPr>
+                    <w:i/>
+                    <w:lang w:val="en-US"/>
+                  </w:rPr>
+                  <w:t xml:space="preserve"> N</w:t>
+                </w:r>
+                <w:r>
+                  <w:rPr>
+                    <w:i/>
+                    <w:lang w:val="en-US"/>
+                  </w:rPr>
+                  <w:t>orden</w:t>
+                </w:r>
+                <w:r>
+                  <w:rPr>
+                    <w:lang w:val="en-US"/>
+                  </w:rPr>
+                  <w:t xml:space="preserve"> (1934) and </w:t>
+                </w:r>
+                <w:r>
+                  <w:rPr>
+                    <w:i/>
+                    <w:lang w:val="en-US"/>
+                  </w:rPr>
+                  <w:t>S</w:t>
+                </w:r>
+                <w:r>
+                  <w:rPr>
+                    <w:i/>
+                    <w:lang w:val="en-US"/>
+                  </w:rPr>
+                  <w:t>ymphonie</w:t>
+                </w:r>
+                <w:r>
+                  <w:rPr>
+                    <w:i/>
+                    <w:lang w:val="en-US"/>
+                  </w:rPr>
+                  <w:t xml:space="preserve"> P</w:t>
+                </w:r>
+                <w:r>
+                  <w:rPr>
+                    <w:i/>
+                    <w:lang w:val="en-US"/>
+                  </w:rPr>
+                  <w:t>athetique</w:t>
+                </w:r>
+                <w:r>
+                  <w:rPr>
+                    <w:lang w:val="en-US"/>
+                  </w:rPr>
+                  <w:t xml:space="preserve"> </w:t>
                 </w:r>
                 <w:r>
                   <w:rPr>
@@ -557,14 +1035,157 @@
                   <w:rPr>
                     <w:lang w:val="en-US"/>
                   </w:rPr>
-                  <w:t xml:space="preserve">(1935) remained conventional in their narrative structure, Mann's 1936 MEPHISTO and in particular his 1939 DER VULKAN were characterized by considerable formal experimentation, multi-perspectival storytelling, growing psychological depth despite the novels' sizeable character cast, and a blurring of reality and dream-world, time and space, through the introduction of </w:t>
+                  <w:t>(1935) remained conventional in their narrative structure, Man</w:t>
+                </w:r>
+                <w:bookmarkStart w:id="0" w:name="_GoBack"/>
+                <w:bookmarkEnd w:id="0"/>
+                <w:r>
+                  <w:rPr>
+                    <w:lang w:val="en-US"/>
+                  </w:rPr>
+                  <w:t xml:space="preserve">n's 1936 </w:t>
+                </w:r>
+                <w:r>
+                  <w:rPr>
+                    <w:i/>
+                    <w:lang w:val="en-US"/>
+                  </w:rPr>
+                  <w:t>M</w:t>
+                </w:r>
+                <w:r>
+                  <w:rPr>
+                    <w:i/>
+                    <w:lang w:val="en-US"/>
+                  </w:rPr>
+                  <w:t>ephisto</w:t>
+                </w:r>
+                <w:r>
+                  <w:rPr>
+                    <w:lang w:val="en-US"/>
+                  </w:rPr>
+                  <w:t xml:space="preserve"> and in particular his 1939 </w:t>
+                </w:r>
+                <w:r>
+                  <w:rPr>
+                    <w:i/>
+                    <w:lang w:val="en-US"/>
+                  </w:rPr>
+                  <w:t>Der</w:t>
+                </w:r>
+                <w:r>
+                  <w:rPr>
+                    <w:i/>
+                    <w:lang w:val="en-US"/>
+                  </w:rPr>
+                  <w:t xml:space="preserve"> V</w:t>
+                </w:r>
+                <w:r>
+                  <w:rPr>
+                    <w:i/>
+                    <w:lang w:val="en-US"/>
+                  </w:rPr>
+                  <w:t>ulkan</w:t>
+                </w:r>
+                <w:r>
+                  <w:rPr>
+                    <w:lang w:val="en-US"/>
+                  </w:rPr>
+                  <w:t xml:space="preserve"> were characterized by considerable formal experimentation, multi-perspectival storytelling, growing psychological depth despite the novels' sizeable character cast, and a blurring of reality and dream-world, time and space, through the introduction of angelic figures </w:t>
                 </w:r>
                 <w:r>
                   <w:rPr>
                     <w:lang w:val="en-US"/>
                   </w:rPr>
                   <w:lastRenderedPageBreak/>
-                  <w:t xml:space="preserve">angelic figures and ghost-like apparitions.  At the same time, Mann's work gained political and moral urgency as he documented life in exile and the battle of the "Other Germany" against the dehumanizing forces unleashed by the National-Socialists.  For his exile journal DIE SAMMLUNG (1933-1935), a literary but unmistakably anti-fascist magazine, Mann turned to his international network and secured contributions from authors such as André Gide, Lion Feuchtwanger, Jean Cocteau, Aldous Huxley, and Ernest Hemingway.  </w:t>
+                  <w:t>and ghost-like apparitions.</w:t>
+                </w:r>
+                <w:r>
+                  <w:rPr>
+                    <w:lang w:val="en-US"/>
+                  </w:rPr>
+                  <w:t xml:space="preserve"> </w:t>
+                </w:r>
+                <w:r>
+                  <w:rPr>
+                    <w:lang w:val="en-US"/>
+                  </w:rPr>
+                  <w:t xml:space="preserve">At the same time, Mann's work gained political and moral urgency as he documented life in exile and the battle of the </w:t>
+                </w:r>
+                <w:r>
+                  <w:rPr>
+                    <w:lang w:val="en-US"/>
+                  </w:rPr>
+                  <w:t>‘</w:t>
+                </w:r>
+                <w:r>
+                  <w:rPr>
+                    <w:lang w:val="en-US"/>
+                  </w:rPr>
+                  <w:t>Other Germany</w:t>
+                </w:r>
+                <w:r>
+                  <w:rPr>
+                    <w:lang w:val="en-US"/>
+                  </w:rPr>
+                  <w:t>’</w:t>
+                </w:r>
+                <w:r>
+                  <w:rPr>
+                    <w:lang w:val="en-US"/>
+                  </w:rPr>
+                  <w:t xml:space="preserve"> against the dehumanizing forces unleashed by the National-Socialists.</w:t>
+                </w:r>
+                <w:r>
+                  <w:rPr>
+                    <w:lang w:val="en-US"/>
+                  </w:rPr>
+                  <w:t xml:space="preserve"> </w:t>
+                </w:r>
+                <w:r>
+                  <w:rPr>
+                    <w:lang w:val="en-US"/>
+                  </w:rPr>
+                  <w:t xml:space="preserve">For his exile journal </w:t>
+                </w:r>
+                <w:r>
+                  <w:rPr>
+                    <w:i/>
+                    <w:lang w:val="en-US"/>
+                  </w:rPr>
+                  <w:t>D</w:t>
+                </w:r>
+                <w:r>
+                  <w:rPr>
+                    <w:i/>
+                    <w:lang w:val="en-US"/>
+                  </w:rPr>
+                  <w:t>ie</w:t>
+                </w:r>
+                <w:r>
+                  <w:rPr>
+                    <w:i/>
+                    <w:lang w:val="en-US"/>
+                  </w:rPr>
+                  <w:t xml:space="preserve"> S</w:t>
+                </w:r>
+                <w:r>
+                  <w:rPr>
+                    <w:i/>
+                    <w:lang w:val="en-US"/>
+                  </w:rPr>
+                  <w:t>ammlung</w:t>
+                </w:r>
+                <w:r>
+                  <w:rPr>
+                    <w:lang w:val="en-US"/>
+                  </w:rPr>
+                  <w:t xml:space="preserve"> (1933-1935), a literary but unmistakably anti-fascist magazine, Mann turned to his international network and secured contributions from authors such as André Gide, Lion Feuchtwanger, Jean Cocteau, Aldous Huxley, and Ernest Hemingway.</w:t>
+                </w:r>
+                <w:r>
+                  <w:rPr>
+                    <w:lang w:val="en-US"/>
+                  </w:rPr>
+                  <w:t xml:space="preserve"> </w:t>
                 </w:r>
               </w:p>
               <w:p>
@@ -584,10 +1205,112 @@
                   <w:rPr>
                     <w:lang w:val="en-US"/>
                   </w:rPr>
-                  <w:t xml:space="preserve">Having lived an itinerant life in Amsterdam, Prague, and Paris during his first years in exile, Mann spent the war years in the United States.  Writing consistently in English, he published the short-lived journal DECISION, an expanded English version of his autobiography, THE TURNING POINT, as well as a study on André Gide, with whom he remained in contact.  He joined the U.S Army in 1944, worked in the Psychological Warfare Branch, and returned to Austria and Germany 1945 as an army reporter. The final years of his life where fraught with depression, as Mann was unable to build on his earlier literary successes.  He died in 1949, the result of an overdose. </w:t>
+                  <w:t>Having lived an itinerant life in Amsterdam, Prague, and Paris during his first years in exile, Mann spent the war years in the United States.</w:t>
+                </w:r>
+                <w:r>
+                  <w:rPr>
+                    <w:lang w:val="en-US"/>
+                  </w:rPr>
+                  <w:t xml:space="preserve"> </w:t>
+                </w:r>
+                <w:r>
+                  <w:rPr>
+                    <w:lang w:val="en-US"/>
+                  </w:rPr>
+                  <w:t xml:space="preserve">Writing consistently in English, he published </w:t>
+                </w:r>
+                <w:r>
+                  <w:rPr>
+                    <w:lang w:val="en-US"/>
+                  </w:rPr>
+                  <w:t xml:space="preserve">the short-lived journal </w:t>
+                </w:r>
+                <w:r>
+                  <w:rPr>
+                    <w:i/>
+                    <w:lang w:val="en-US"/>
+                  </w:rPr>
+                  <w:t>Decision</w:t>
+                </w:r>
+                <w:r>
+                  <w:rPr>
+                    <w:lang w:val="en-US"/>
+                  </w:rPr>
+                  <w:t xml:space="preserve">, an expanded English version of his autobiography, </w:t>
+                </w:r>
+                <w:r>
+                  <w:rPr>
+                    <w:i/>
+                    <w:lang w:val="en-US"/>
+                  </w:rPr>
+                  <w:t>T</w:t>
+                </w:r>
+                <w:r>
+                  <w:rPr>
+                    <w:i/>
+                    <w:lang w:val="en-US"/>
+                  </w:rPr>
+                  <w:t>he</w:t>
+                </w:r>
+                <w:r>
+                  <w:rPr>
+                    <w:i/>
+                    <w:lang w:val="en-US"/>
+                  </w:rPr>
+                  <w:t xml:space="preserve"> T</w:t>
+                </w:r>
+                <w:r>
+                  <w:rPr>
+                    <w:i/>
+                    <w:lang w:val="en-US"/>
+                  </w:rPr>
+                  <w:t>urning</w:t>
+                </w:r>
+                <w:r>
+                  <w:rPr>
+                    <w:i/>
+                    <w:lang w:val="en-US"/>
+                  </w:rPr>
+                  <w:t xml:space="preserve"> P</w:t>
+                </w:r>
+                <w:r>
+                  <w:rPr>
+                    <w:i/>
+                    <w:lang w:val="en-US"/>
+                  </w:rPr>
+                  <w:t>oint</w:t>
+                </w:r>
+                <w:r>
+                  <w:rPr>
+                    <w:lang w:val="en-US"/>
+                  </w:rPr>
+                  <w:t>, as well as a study on André Gide, with whom he remained in contact.</w:t>
+                </w:r>
+                <w:r>
+                  <w:rPr>
+                    <w:lang w:val="en-US"/>
+                  </w:rPr>
+                  <w:t xml:space="preserve"> </w:t>
+                </w:r>
+                <w:r>
+                  <w:rPr>
+                    <w:lang w:val="en-US"/>
+                  </w:rPr>
+                  <w:t>He joined the U.S Army in 1944, worked in the Psychological Warfare Branch, and returned to Austria and Germany 1945 as an army reporter. The final years of his life where fraught with depression, as Mann was unable to build on his earlier literary successes.</w:t>
+                </w:r>
+                <w:r>
+                  <w:rPr>
+                    <w:lang w:val="en-US"/>
+                  </w:rPr>
+                  <w:t xml:space="preserve"> </w:t>
+                </w:r>
+                <w:r>
+                  <w:rPr>
+                    <w:lang w:val="en-US"/>
+                  </w:rPr>
+                  <w:t xml:space="preserve">He died in 1949, the result of an overdose. </w:t>
                 </w:r>
               </w:p>
-              <w:p/>
             </w:tc>
           </w:sdtContent>
         </w:sdt>
@@ -810,7 +1533,7 @@
     </w:tbl>
     <w:p/>
     <w:sectPr>
-      <w:headerReference w:type="default" r:id="rId10"/>
+      <w:headerReference w:type="default" r:id="rId8"/>
       <w:pgSz w:w="11906" w:h="16838"/>
       <w:pgMar w:top="1440" w:right="1440" w:bottom="1440" w:left="1440" w:header="708" w:footer="708" w:gutter="0"/>
       <w:cols w:space="708"/>
@@ -820,35 +1543,8 @@
 </w:document>
 </file>
 
-<file path=word/comments.xml><?xml version="1.0" encoding="utf-8"?>
-<w:comments xmlns:wpc="http://schemas.microsoft.com/office/word/2010/wordprocessingCanvas" xmlns:mo="http://schemas.microsoft.com/office/mac/office/2008/main" xmlns:mc="http://schemas.openxmlformats.org/markup-compatibility/2006" xmlns:mv="urn:schemas-microsoft-com:mac:vml" xmlns:o="urn:schemas-microsoft-com:office:office" xmlns:r="http://schemas.openxmlformats.org/officeDocument/2006/relationships" xmlns:m="http://schemas.openxmlformats.org/officeDocument/2006/math" xmlns:v="urn:schemas-microsoft-com:vml" xmlns:wp14="http://schemas.microsoft.com/office/word/2010/wordprocessingDrawing" xmlns:wp="http://schemas.openxmlformats.org/drawingml/2006/wordprocessingDrawing" xmlns:w10="urn:schemas-microsoft-com:office:word" xmlns:w="http://schemas.openxmlformats.org/wordprocessingml/2006/main" xmlns:w14="http://schemas.microsoft.com/office/word/2010/wordml" xmlns:w15="http://schemas.microsoft.com/office/word/2012/wordml" xmlns:wpg="http://schemas.microsoft.com/office/word/2010/wordprocessingGroup" xmlns:wpi="http://schemas.microsoft.com/office/word/2010/wordprocessingInk" xmlns:wne="http://schemas.microsoft.com/office/word/2006/wordml" xmlns:wps="http://schemas.microsoft.com/office/word/2010/wordprocessingShape" mc:Ignorable="w14 w15 wp14">
-  <w:comment w:id="1" w:author="Bru Sascha" w:date="2016-03-26T17:13:00Z" w:initials="BS">
-    <w:p>
-      <w:pPr>
-        <w:pStyle w:val="CommentText"/>
-      </w:pPr>
-      <w:r>
-        <w:rPr>
-          <w:rStyle w:val="CommentReference"/>
-        </w:rPr>
-        <w:annotationRef/>
-      </w:r>
-      <w:r>
-        <w:t>Please put all titles in italics and not CAPS; also provide translations of titles as outlined in the accompanying email. Thank you!</w:t>
-      </w:r>
-    </w:p>
-  </w:comment>
-</w:comments>
-</file>
-
-<file path=word/commentsExtended.xml><?xml version="1.0" encoding="utf-8"?>
-<w15:commentsEx xmlns:wpc="http://schemas.microsoft.com/office/word/2010/wordprocessingCanvas" xmlns:mo="http://schemas.microsoft.com/office/mac/office/2008/main" xmlns:mc="http://schemas.openxmlformats.org/markup-compatibility/2006" xmlns:mv="urn:schemas-microsoft-com:mac:vml" xmlns:o="urn:schemas-microsoft-com:office:office" xmlns:r="http://schemas.openxmlformats.org/officeDocument/2006/relationships" xmlns:m="http://schemas.openxmlformats.org/officeDocument/2006/math" xmlns:v="urn:schemas-microsoft-com:vml" xmlns:wp14="http://schemas.microsoft.com/office/word/2010/wordprocessingDrawing" xmlns:wp="http://schemas.openxmlformats.org/drawingml/2006/wordprocessingDrawing" xmlns:w10="urn:schemas-microsoft-com:office:word" xmlns:w="http://schemas.openxmlformats.org/wordprocessingml/2006/main" xmlns:w14="http://schemas.microsoft.com/office/word/2010/wordml" xmlns:w15="http://schemas.microsoft.com/office/word/2012/wordml" xmlns:wpg="http://schemas.microsoft.com/office/word/2010/wordprocessingGroup" xmlns:wpi="http://schemas.microsoft.com/office/word/2010/wordprocessingInk" xmlns:wne="http://schemas.microsoft.com/office/word/2006/wordml" xmlns:wps="http://schemas.microsoft.com/office/word/2010/wordprocessingShape" mc:Ignorable="w14 w15 wp14">
-  <w15:commentEx w15:paraId="2AB31A69" w15:done="0"/>
-</w15:commentsEx>
-</file>
-
 <file path=word/endnotes.xml><?xml version="1.0" encoding="utf-8"?>
-<w:endnotes xmlns:wpc="http://schemas.microsoft.com/office/word/2010/wordprocessingCanvas" xmlns:mo="http://schemas.microsoft.com/office/mac/office/2008/main" xmlns:mc="http://schemas.openxmlformats.org/markup-compatibility/2006" xmlns:mv="urn:schemas-microsoft-com:mac:vml" xmlns:o="urn:schemas-microsoft-com:office:office" xmlns:r="http://schemas.openxmlformats.org/officeDocument/2006/relationships" xmlns:m="http://schemas.openxmlformats.org/officeDocument/2006/math" xmlns:v="urn:schemas-microsoft-com:vml" xmlns:wp14="http://schemas.microsoft.com/office/word/2010/wordprocessingDrawing" xmlns:wp="http://schemas.openxmlformats.org/drawingml/2006/wordprocessingDrawing" xmlns:w10="urn:schemas-microsoft-com:office:word" xmlns:w="http://schemas.openxmlformats.org/wordprocessingml/2006/main" xmlns:w14="http://schemas.microsoft.com/office/word/2010/wordml" xmlns:w15="http://schemas.microsoft.com/office/word/2012/wordml" xmlns:wpg="http://schemas.microsoft.com/office/word/2010/wordprocessingGroup" xmlns:wpi="http://schemas.microsoft.com/office/word/2010/wordprocessingInk" xmlns:wne="http://schemas.microsoft.com/office/word/2006/wordml" xmlns:wps="http://schemas.microsoft.com/office/word/2010/wordprocessingShape" mc:Ignorable="w14 w15 wp14">
+<w:endnotes xmlns:wpc="http://schemas.microsoft.com/office/word/2010/wordprocessingCanvas" xmlns:cx="http://schemas.microsoft.com/office/drawing/2014/chartex" xmlns:cx1="http://schemas.microsoft.com/office/drawing/2015/9/8/chartex" xmlns:mc="http://schemas.openxmlformats.org/markup-compatibility/2006" xmlns:o="urn:schemas-microsoft-com:office:office" xmlns:r="http://schemas.openxmlformats.org/officeDocument/2006/relationships" xmlns:m="http://schemas.openxmlformats.org/officeDocument/2006/math" xmlns:v="urn:schemas-microsoft-com:vml" xmlns:wp14="http://schemas.microsoft.com/office/word/2010/wordprocessingDrawing" xmlns:wp="http://schemas.openxmlformats.org/drawingml/2006/wordprocessingDrawing" xmlns:w10="urn:schemas-microsoft-com:office:word" xmlns:w="http://schemas.openxmlformats.org/wordprocessingml/2006/main" xmlns:w14="http://schemas.microsoft.com/office/word/2010/wordml" xmlns:w15="http://schemas.microsoft.com/office/word/2012/wordml" xmlns:w16se="http://schemas.microsoft.com/office/word/2015/wordml/symex" xmlns:wpg="http://schemas.microsoft.com/office/word/2010/wordprocessingGroup" xmlns:wpi="http://schemas.microsoft.com/office/word/2010/wordprocessingInk" xmlns:wne="http://schemas.microsoft.com/office/word/2006/wordml" xmlns:wps="http://schemas.microsoft.com/office/word/2010/wordprocessingShape" mc:Ignorable="w14 w15 w16se wp14">
   <w:endnote w:type="separator" w:id="-1">
     <w:p>
       <w:pPr>
@@ -873,7 +1569,7 @@
 </file>
 
 <file path=word/footnotes.xml><?xml version="1.0" encoding="utf-8"?>
-<w:footnotes xmlns:wpc="http://schemas.microsoft.com/office/word/2010/wordprocessingCanvas" xmlns:mo="http://schemas.microsoft.com/office/mac/office/2008/main" xmlns:mc="http://schemas.openxmlformats.org/markup-compatibility/2006" xmlns:mv="urn:schemas-microsoft-com:mac:vml" xmlns:o="urn:schemas-microsoft-com:office:office" xmlns:r="http://schemas.openxmlformats.org/officeDocument/2006/relationships" xmlns:m="http://schemas.openxmlformats.org/officeDocument/2006/math" xmlns:v="urn:schemas-microsoft-com:vml" xmlns:wp14="http://schemas.microsoft.com/office/word/2010/wordprocessingDrawing" xmlns:wp="http://schemas.openxmlformats.org/drawingml/2006/wordprocessingDrawing" xmlns:w10="urn:schemas-microsoft-com:office:word" xmlns:w="http://schemas.openxmlformats.org/wordprocessingml/2006/main" xmlns:w14="http://schemas.microsoft.com/office/word/2010/wordml" xmlns:w15="http://schemas.microsoft.com/office/word/2012/wordml" xmlns:wpg="http://schemas.microsoft.com/office/word/2010/wordprocessingGroup" xmlns:wpi="http://schemas.microsoft.com/office/word/2010/wordprocessingInk" xmlns:wne="http://schemas.microsoft.com/office/word/2006/wordml" xmlns:wps="http://schemas.microsoft.com/office/word/2010/wordprocessingShape" mc:Ignorable="w14 w15 wp14">
+<w:footnotes xmlns:wpc="http://schemas.microsoft.com/office/word/2010/wordprocessingCanvas" xmlns:cx="http://schemas.microsoft.com/office/drawing/2014/chartex" xmlns:cx1="http://schemas.microsoft.com/office/drawing/2015/9/8/chartex" xmlns:mc="http://schemas.openxmlformats.org/markup-compatibility/2006" xmlns:o="urn:schemas-microsoft-com:office:office" xmlns:r="http://schemas.openxmlformats.org/officeDocument/2006/relationships" xmlns:m="http://schemas.openxmlformats.org/officeDocument/2006/math" xmlns:v="urn:schemas-microsoft-com:vml" xmlns:wp14="http://schemas.microsoft.com/office/word/2010/wordprocessingDrawing" xmlns:wp="http://schemas.openxmlformats.org/drawingml/2006/wordprocessingDrawing" xmlns:w10="urn:schemas-microsoft-com:office:word" xmlns:w="http://schemas.openxmlformats.org/wordprocessingml/2006/main" xmlns:w14="http://schemas.microsoft.com/office/word/2010/wordml" xmlns:w15="http://schemas.microsoft.com/office/word/2012/wordml" xmlns:w16se="http://schemas.microsoft.com/office/word/2015/wordml/symex" xmlns:wpg="http://schemas.microsoft.com/office/word/2010/wordprocessingGroup" xmlns:wpi="http://schemas.microsoft.com/office/word/2010/wordprocessingInk" xmlns:wne="http://schemas.microsoft.com/office/word/2006/wordml" xmlns:wps="http://schemas.microsoft.com/office/word/2010/wordprocessingShape" mc:Ignorable="w14 w15 w16se wp14">
   <w:footnote w:type="separator" w:id="-1">
     <w:p>
       <w:pPr>
@@ -898,7 +1594,7 @@
 </file>
 
 <file path=word/header1.xml><?xml version="1.0" encoding="utf-8"?>
-<w:hdr xmlns:wpc="http://schemas.microsoft.com/office/word/2010/wordprocessingCanvas" xmlns:mo="http://schemas.microsoft.com/office/mac/office/2008/main" xmlns:mc="http://schemas.openxmlformats.org/markup-compatibility/2006" xmlns:mv="urn:schemas-microsoft-com:mac:vml" xmlns:o="urn:schemas-microsoft-com:office:office" xmlns:r="http://schemas.openxmlformats.org/officeDocument/2006/relationships" xmlns:m="http://schemas.openxmlformats.org/officeDocument/2006/math" xmlns:v="urn:schemas-microsoft-com:vml" xmlns:wp14="http://schemas.microsoft.com/office/word/2010/wordprocessingDrawing" xmlns:wp="http://schemas.openxmlformats.org/drawingml/2006/wordprocessingDrawing" xmlns:w10="urn:schemas-microsoft-com:office:word" xmlns:w="http://schemas.openxmlformats.org/wordprocessingml/2006/main" xmlns:w14="http://schemas.microsoft.com/office/word/2010/wordml" xmlns:w15="http://schemas.microsoft.com/office/word/2012/wordml" xmlns:wpg="http://schemas.microsoft.com/office/word/2010/wordprocessingGroup" xmlns:wpi="http://schemas.microsoft.com/office/word/2010/wordprocessingInk" xmlns:wne="http://schemas.microsoft.com/office/word/2006/wordml" xmlns:wps="http://schemas.microsoft.com/office/word/2010/wordprocessingShape" mc:Ignorable="w14 w15 wp14">
+<w:hdr xmlns:wpc="http://schemas.microsoft.com/office/word/2010/wordprocessingCanvas" xmlns:cx="http://schemas.microsoft.com/office/drawing/2014/chartex" xmlns:cx1="http://schemas.microsoft.com/office/drawing/2015/9/8/chartex" xmlns:mc="http://schemas.openxmlformats.org/markup-compatibility/2006" xmlns:o="urn:schemas-microsoft-com:office:office" xmlns:r="http://schemas.openxmlformats.org/officeDocument/2006/relationships" xmlns:m="http://schemas.openxmlformats.org/officeDocument/2006/math" xmlns:v="urn:schemas-microsoft-com:vml" xmlns:wp14="http://schemas.microsoft.com/office/word/2010/wordprocessingDrawing" xmlns:wp="http://schemas.openxmlformats.org/drawingml/2006/wordprocessingDrawing" xmlns:w10="urn:schemas-microsoft-com:office:word" xmlns:w="http://schemas.openxmlformats.org/wordprocessingml/2006/main" xmlns:w14="http://schemas.microsoft.com/office/word/2010/wordml" xmlns:w15="http://schemas.microsoft.com/office/word/2012/wordml" xmlns:w16se="http://schemas.microsoft.com/office/word/2015/wordml/symex" xmlns:wpg="http://schemas.microsoft.com/office/word/2010/wordprocessingGroup" xmlns:wpi="http://schemas.microsoft.com/office/word/2010/wordprocessingInk" xmlns:wne="http://schemas.microsoft.com/office/word/2006/wordml" xmlns:wps="http://schemas.microsoft.com/office/word/2010/wordprocessingShape" mc:Ignorable="w14 w15 w16se wp14">
   <w:p>
     <w:pPr>
       <w:pStyle w:val="Header"/>
@@ -933,8 +1629,8 @@
 </file>
 
 <file path=word/numbering.xml><?xml version="1.0" encoding="utf-8"?>
-<w:numbering xmlns:wpc="http://schemas.microsoft.com/office/word/2010/wordprocessingCanvas" xmlns:mo="http://schemas.microsoft.com/office/mac/office/2008/main" xmlns:mc="http://schemas.openxmlformats.org/markup-compatibility/2006" xmlns:mv="urn:schemas-microsoft-com:mac:vml" xmlns:o="urn:schemas-microsoft-com:office:office" xmlns:r="http://schemas.openxmlformats.org/officeDocument/2006/relationships" xmlns:m="http://schemas.openxmlformats.org/officeDocument/2006/math" xmlns:v="urn:schemas-microsoft-com:vml" xmlns:wp14="http://schemas.microsoft.com/office/word/2010/wordprocessingDrawing" xmlns:wp="http://schemas.openxmlformats.org/drawingml/2006/wordprocessingDrawing" xmlns:w10="urn:schemas-microsoft-com:office:word" xmlns:w="http://schemas.openxmlformats.org/wordprocessingml/2006/main" xmlns:w14="http://schemas.microsoft.com/office/word/2010/wordml" xmlns:w15="http://schemas.microsoft.com/office/word/2012/wordml" xmlns:wpg="http://schemas.microsoft.com/office/word/2010/wordprocessingGroup" xmlns:wpi="http://schemas.microsoft.com/office/word/2010/wordprocessingInk" xmlns:wne="http://schemas.microsoft.com/office/word/2006/wordml" xmlns:wps="http://schemas.microsoft.com/office/word/2010/wordprocessingShape" mc:Ignorable="w14 w15 wp14">
-  <w:abstractNum w:abstractNumId="0">
+<w:numbering xmlns:wpc="http://schemas.microsoft.com/office/word/2010/wordprocessingCanvas" xmlns:cx="http://schemas.microsoft.com/office/drawing/2014/chartex" xmlns:cx1="http://schemas.microsoft.com/office/drawing/2015/9/8/chartex" xmlns:mc="http://schemas.openxmlformats.org/markup-compatibility/2006" xmlns:o="urn:schemas-microsoft-com:office:office" xmlns:r="http://schemas.openxmlformats.org/officeDocument/2006/relationships" xmlns:m="http://schemas.openxmlformats.org/officeDocument/2006/math" xmlns:v="urn:schemas-microsoft-com:vml" xmlns:wp14="http://schemas.microsoft.com/office/word/2010/wordprocessingDrawing" xmlns:wp="http://schemas.openxmlformats.org/drawingml/2006/wordprocessingDrawing" xmlns:w10="urn:schemas-microsoft-com:office:word" xmlns:w="http://schemas.openxmlformats.org/wordprocessingml/2006/main" xmlns:w14="http://schemas.microsoft.com/office/word/2010/wordml" xmlns:w15="http://schemas.microsoft.com/office/word/2012/wordml" xmlns:w16se="http://schemas.microsoft.com/office/word/2015/wordml/symex" xmlns:wpg="http://schemas.microsoft.com/office/word/2010/wordprocessingGroup" xmlns:wpi="http://schemas.microsoft.com/office/word/2010/wordprocessingInk" xmlns:wne="http://schemas.microsoft.com/office/word/2006/wordml" xmlns:wps="http://schemas.microsoft.com/office/word/2010/wordprocessingShape" mc:Ignorable="w14 w15 w16se wp14">
+  <w:abstractNum w:abstractNumId="0" w15:restartNumberingAfterBreak="0">
     <w:nsid w:val="FFFFFF7C"/>
     <w:multiLevelType w:val="singleLevel"/>
     <w:tmpl w:val="5CAEDC70"/>
@@ -951,7 +1647,7 @@
       </w:pPr>
     </w:lvl>
   </w:abstractNum>
-  <w:abstractNum w:abstractNumId="1">
+  <w:abstractNum w:abstractNumId="1" w15:restartNumberingAfterBreak="0">
     <w:nsid w:val="FFFFFF7D"/>
     <w:multiLevelType w:val="singleLevel"/>
     <w:tmpl w:val="CB82AE52"/>
@@ -968,7 +1664,7 @@
       </w:pPr>
     </w:lvl>
   </w:abstractNum>
-  <w:abstractNum w:abstractNumId="2">
+  <w:abstractNum w:abstractNumId="2" w15:restartNumberingAfterBreak="0">
     <w:nsid w:val="FFFFFF7E"/>
     <w:multiLevelType w:val="singleLevel"/>
     <w:tmpl w:val="EF18297C"/>
@@ -985,7 +1681,7 @@
       </w:pPr>
     </w:lvl>
   </w:abstractNum>
-  <w:abstractNum w:abstractNumId="3">
+  <w:abstractNum w:abstractNumId="3" w15:restartNumberingAfterBreak="0">
     <w:nsid w:val="FFFFFF7F"/>
     <w:multiLevelType w:val="singleLevel"/>
     <w:tmpl w:val="7270D748"/>
@@ -1002,7 +1698,7 @@
       </w:pPr>
     </w:lvl>
   </w:abstractNum>
-  <w:abstractNum w:abstractNumId="4">
+  <w:abstractNum w:abstractNumId="4" w15:restartNumberingAfterBreak="0">
     <w:nsid w:val="FFFFFF80"/>
     <w:multiLevelType w:val="singleLevel"/>
     <w:tmpl w:val="BA6448E2"/>
@@ -1022,7 +1718,7 @@
       </w:rPr>
     </w:lvl>
   </w:abstractNum>
-  <w:abstractNum w:abstractNumId="5">
+  <w:abstractNum w:abstractNumId="5" w15:restartNumberingAfterBreak="0">
     <w:nsid w:val="FFFFFF81"/>
     <w:multiLevelType w:val="singleLevel"/>
     <w:tmpl w:val="AA261778"/>
@@ -1042,7 +1738,7 @@
       </w:rPr>
     </w:lvl>
   </w:abstractNum>
-  <w:abstractNum w:abstractNumId="6">
+  <w:abstractNum w:abstractNumId="6" w15:restartNumberingAfterBreak="0">
     <w:nsid w:val="FFFFFF82"/>
     <w:multiLevelType w:val="singleLevel"/>
     <w:tmpl w:val="81CAAE20"/>
@@ -1062,7 +1758,7 @@
       </w:rPr>
     </w:lvl>
   </w:abstractNum>
-  <w:abstractNum w:abstractNumId="7">
+  <w:abstractNum w:abstractNumId="7" w15:restartNumberingAfterBreak="0">
     <w:nsid w:val="FFFFFF83"/>
     <w:multiLevelType w:val="singleLevel"/>
     <w:tmpl w:val="85A80894"/>
@@ -1082,7 +1778,7 @@
       </w:rPr>
     </w:lvl>
   </w:abstractNum>
-  <w:abstractNum w:abstractNumId="8">
+  <w:abstractNum w:abstractNumId="8" w15:restartNumberingAfterBreak="0">
     <w:nsid w:val="FFFFFF88"/>
     <w:multiLevelType w:val="singleLevel"/>
     <w:tmpl w:val="41500A3A"/>
@@ -1099,7 +1795,7 @@
       </w:pPr>
     </w:lvl>
   </w:abstractNum>
-  <w:abstractNum w:abstractNumId="9">
+  <w:abstractNum w:abstractNumId="9" w15:restartNumberingAfterBreak="0">
     <w:nsid w:val="FFFFFF89"/>
     <w:multiLevelType w:val="singleLevel"/>
     <w:tmpl w:val="CEE47F98"/>
@@ -1119,7 +1815,7 @@
       </w:rPr>
     </w:lvl>
   </w:abstractNum>
-  <w:abstractNum w:abstractNumId="10">
+  <w:abstractNum w:abstractNumId="10" w15:restartNumberingAfterBreak="0">
     <w:nsid w:val="00380122"/>
     <w:multiLevelType w:val="hybridMultilevel"/>
     <w:tmpl w:val="3D4A8B66"/>
@@ -1270,7 +1966,7 @@
 </file>
 
 <file path=word/styles.xml><?xml version="1.0" encoding="utf-8"?>
-<w:styles xmlns:mc="http://schemas.openxmlformats.org/markup-compatibility/2006" xmlns:r="http://schemas.openxmlformats.org/officeDocument/2006/relationships" xmlns:w="http://schemas.openxmlformats.org/wordprocessingml/2006/main" xmlns:w14="http://schemas.microsoft.com/office/word/2010/wordml" xmlns:w15="http://schemas.microsoft.com/office/word/2012/wordml" mc:Ignorable="w14 w15">
+<w:styles xmlns:mc="http://schemas.openxmlformats.org/markup-compatibility/2006" xmlns:r="http://schemas.openxmlformats.org/officeDocument/2006/relationships" xmlns:w="http://schemas.openxmlformats.org/wordprocessingml/2006/main" xmlns:w14="http://schemas.microsoft.com/office/word/2010/wordml" xmlns:w15="http://schemas.microsoft.com/office/word/2012/wordml" xmlns:w16se="http://schemas.microsoft.com/office/word/2015/wordml/symex" mc:Ignorable="w14 w15 w16se">
   <w:docDefaults>
     <w:rPrDefault>
       <w:rPr>
@@ -1286,7 +1982,7 @@
       </w:pPr>
     </w:pPrDefault>
   </w:docDefaults>
-  <w:latentStyles w:defLockedState="0" w:defUIPriority="99" w:defSemiHidden="0" w:defUnhideWhenUsed="0" w:defQFormat="0" w:count="380">
+  <w:latentStyles w:defLockedState="0" w:defUIPriority="99" w:defSemiHidden="0" w:defUnhideWhenUsed="0" w:defQFormat="0" w:count="371">
     <w:lsdException w:name="Normal" w:uiPriority="0" w:qFormat="1"/>
     <w:lsdException w:name="heading 1" w:uiPriority="9" w:qFormat="1"/>
     <w:lsdException w:name="heading 2" w:semiHidden="1" w:uiPriority="9" w:unhideWhenUsed="1" w:qFormat="1"/>
@@ -1443,15 +2139,6 @@
     <w:lsdException w:name="Balloon Text" w:semiHidden="1" w:unhideWhenUsed="1"/>
     <w:lsdException w:name="Table Grid" w:uiPriority="39"/>
     <w:lsdException w:name="Table Theme" w:semiHidden="1" w:unhideWhenUsed="1"/>
-    <w:lsdException w:name="Note Level 1" w:unhideWhenUsed="1"/>
-    <w:lsdException w:name="Note Level 2" w:unhideWhenUsed="1"/>
-    <w:lsdException w:name="Note Level 3" w:unhideWhenUsed="1"/>
-    <w:lsdException w:name="Note Level 4" w:unhideWhenUsed="1"/>
-    <w:lsdException w:name="Note Level 5" w:unhideWhenUsed="1"/>
-    <w:lsdException w:name="Note Level 6" w:unhideWhenUsed="1"/>
-    <w:lsdException w:name="Note Level 7" w:unhideWhenUsed="1"/>
-    <w:lsdException w:name="Note Level 8" w:unhideWhenUsed="1"/>
-    <w:lsdException w:name="Note Level 9" w:unhideWhenUsed="1"/>
     <w:lsdException w:name="Placeholder Text" w:semiHidden="1"/>
     <w:lsdException w:name="No Spacing" w:semiHidden="1" w:uiPriority="1" w:qFormat="1"/>
     <w:lsdException w:name="Light Shading" w:uiPriority="60"/>
@@ -1740,7 +2427,6 @@
   <w:style w:type="character" w:default="1" w:styleId="DefaultParagraphFont">
     <w:name w:val="Default Paragraph Font"/>
     <w:uiPriority w:val="1"/>
-    <w:semiHidden/>
     <w:unhideWhenUsed/>
   </w:style>
   <w:style w:type="table" w:default="1" w:styleId="TableNormal">
@@ -1783,7 +2469,6 @@
       <w:spacing w:after="0" w:line="240" w:lineRule="auto"/>
     </w:pPr>
     <w:tblPr>
-      <w:tblInd w:w="0" w:type="dxa"/>
       <w:tblBorders>
         <w:top w:val="single" w:sz="4" w:space="0" w:color="auto"/>
         <w:left w:val="single" w:sz="4" w:space="0" w:color="auto"/>
@@ -1792,12 +2477,6 @@
         <w:insideH w:val="single" w:sz="4" w:space="0" w:color="auto"/>
         <w:insideV w:val="single" w:sz="4" w:space="0" w:color="auto"/>
       </w:tblBorders>
-      <w:tblCellMar>
-        <w:top w:w="0" w:type="dxa"/>
-        <w:left w:w="108" w:type="dxa"/>
-        <w:bottom w:w="0" w:type="dxa"/>
-        <w:right w:w="108" w:type="dxa"/>
-      </w:tblCellMar>
     </w:tblPr>
   </w:style>
   <w:style w:type="paragraph" w:customStyle="1" w:styleId="Referenceslist">
@@ -2044,7 +2723,7 @@
 </file>
 
 <file path=word/glossary/document.xml><?xml version="1.0" encoding="utf-8"?>
-<w:glossaryDocument xmlns:wpc="http://schemas.microsoft.com/office/word/2010/wordprocessingCanvas" xmlns:mo="http://schemas.microsoft.com/office/mac/office/2008/main" xmlns:mc="http://schemas.openxmlformats.org/markup-compatibility/2006" xmlns:mv="urn:schemas-microsoft-com:mac:vml" xmlns:o="urn:schemas-microsoft-com:office:office" xmlns:r="http://schemas.openxmlformats.org/officeDocument/2006/relationships" xmlns:m="http://schemas.openxmlformats.org/officeDocument/2006/math" xmlns:v="urn:schemas-microsoft-com:vml" xmlns:wp14="http://schemas.microsoft.com/office/word/2010/wordprocessingDrawing" xmlns:wp="http://schemas.openxmlformats.org/drawingml/2006/wordprocessingDrawing" xmlns:w10="urn:schemas-microsoft-com:office:word" xmlns:w="http://schemas.openxmlformats.org/wordprocessingml/2006/main" xmlns:w14="http://schemas.microsoft.com/office/word/2010/wordml" xmlns:w15="http://schemas.microsoft.com/office/word/2012/wordml" xmlns:wpg="http://schemas.microsoft.com/office/word/2010/wordprocessingGroup" xmlns:wpi="http://schemas.microsoft.com/office/word/2010/wordprocessingInk" xmlns:wne="http://schemas.microsoft.com/office/word/2006/wordml" xmlns:wps="http://schemas.microsoft.com/office/word/2010/wordprocessingShape" mc:Ignorable="w14 w15 wp14">
+<w:glossaryDocument xmlns:wpc="http://schemas.microsoft.com/office/word/2010/wordprocessingCanvas" xmlns:cx="http://schemas.microsoft.com/office/drawing/2014/chartex" xmlns:cx1="http://schemas.microsoft.com/office/drawing/2015/9/8/chartex" xmlns:mc="http://schemas.openxmlformats.org/markup-compatibility/2006" xmlns:o="urn:schemas-microsoft-com:office:office" xmlns:r="http://schemas.openxmlformats.org/officeDocument/2006/relationships" xmlns:m="http://schemas.openxmlformats.org/officeDocument/2006/math" xmlns:v="urn:schemas-microsoft-com:vml" xmlns:wp14="http://schemas.microsoft.com/office/word/2010/wordprocessingDrawing" xmlns:wp="http://schemas.openxmlformats.org/drawingml/2006/wordprocessingDrawing" xmlns:w10="urn:schemas-microsoft-com:office:word" xmlns:w="http://schemas.openxmlformats.org/wordprocessingml/2006/main" xmlns:w14="http://schemas.microsoft.com/office/word/2010/wordml" xmlns:w15="http://schemas.microsoft.com/office/word/2012/wordml" xmlns:w16se="http://schemas.microsoft.com/office/word/2015/wordml/symex" xmlns:wpg="http://schemas.microsoft.com/office/word/2010/wordprocessingGroup" xmlns:wpi="http://schemas.microsoft.com/office/word/2010/wordprocessingInk" xmlns:wne="http://schemas.microsoft.com/office/word/2006/wordml" xmlns:wps="http://schemas.microsoft.com/office/word/2010/wordprocessingShape" mc:Ignorable="w14 w15 w16se wp14">
   <w:docParts>
     <w:docPart>
       <w:docPartPr>
@@ -2415,27 +3094,27 @@
 </file>
 
 <file path=word/glossary/fontTable.xml><?xml version="1.0" encoding="utf-8"?>
-<w:fonts xmlns:mc="http://schemas.openxmlformats.org/markup-compatibility/2006" xmlns:r="http://schemas.openxmlformats.org/officeDocument/2006/relationships" xmlns:w="http://schemas.openxmlformats.org/wordprocessingml/2006/main" xmlns:w14="http://schemas.microsoft.com/office/word/2010/wordml" xmlns:w15="http://schemas.microsoft.com/office/word/2012/wordml" mc:Ignorable="w14 w15">
+<w:fonts xmlns:mc="http://schemas.openxmlformats.org/markup-compatibility/2006" xmlns:r="http://schemas.openxmlformats.org/officeDocument/2006/relationships" xmlns:w="http://schemas.openxmlformats.org/wordprocessingml/2006/main" xmlns:w14="http://schemas.microsoft.com/office/word/2010/wordml" xmlns:w15="http://schemas.microsoft.com/office/word/2012/wordml" xmlns:w16se="http://schemas.microsoft.com/office/word/2015/wordml/symex" mc:Ignorable="w14 w15 w16se">
   <w:font w:name="Symbol">
-    <w:panose1 w:val="00000000000000000000"/>
+    <w:panose1 w:val="05050102010706020507"/>
     <w:charset w:val="02"/>
-    <w:family w:val="auto"/>
+    <w:family w:val="roman"/>
     <w:pitch w:val="variable"/>
     <w:sig w:usb0="00000000" w:usb1="10000000" w:usb2="00000000" w:usb3="00000000" w:csb0="80000000" w:csb1="00000000"/>
   </w:font>
   <w:font w:name="Times New Roman">
     <w:panose1 w:val="02020603050405020304"/>
     <w:charset w:val="00"/>
-    <w:family w:val="auto"/>
+    <w:family w:val="roman"/>
     <w:pitch w:val="variable"/>
-    <w:sig w:usb0="E0002AEF" w:usb1="C0007841" w:usb2="00000009" w:usb3="00000000" w:csb0="000001FF" w:csb1="00000000"/>
+    <w:sig w:usb0="E0002EFF" w:usb1="C0007843" w:usb2="00000009" w:usb3="00000000" w:csb0="000001FF" w:csb1="00000000"/>
   </w:font>
   <w:font w:name="Courier New">
     <w:panose1 w:val="02070309020205020404"/>
     <w:charset w:val="00"/>
-    <w:family w:val="auto"/>
-    <w:pitch w:val="variable"/>
-    <w:sig w:usb0="E0002AFF" w:usb1="C0007843" w:usb2="00000009" w:usb3="00000000" w:csb0="000001FF" w:csb1="00000000"/>
+    <w:family w:val="modern"/>
+    <w:pitch w:val="fixed"/>
+    <w:sig w:usb0="E0002EFF" w:usb1="C0007843" w:usb2="00000009" w:usb3="00000000" w:csb0="000001FF" w:csb1="00000000"/>
   </w:font>
   <w:font w:name="Wingdings">
     <w:panose1 w:val="05000000000000000000"/>
@@ -2447,38 +3126,35 @@
   <w:font w:name="Calibri">
     <w:panose1 w:val="020F0502020204030204"/>
     <w:charset w:val="00"/>
-    <w:family w:val="auto"/>
+    <w:family w:val="swiss"/>
     <w:pitch w:val="variable"/>
     <w:sig w:usb0="E00002FF" w:usb1="4000ACFF" w:usb2="00000001" w:usb3="00000000" w:csb0="0000019F" w:csb1="00000000"/>
   </w:font>
   <w:font w:name="Calibri Light">
     <w:panose1 w:val="020F0302020204030204"/>
     <w:charset w:val="00"/>
-    <w:family w:val="auto"/>
+    <w:family w:val="swiss"/>
     <w:pitch w:val="variable"/>
     <w:sig w:usb0="A00002EF" w:usb1="4000207B" w:usb2="00000000" w:usb3="00000000" w:csb0="0000019F" w:csb1="00000000"/>
   </w:font>
-  <w:font w:name="ＭＳ ゴシック">
+  <w:font w:name="MS Gothic">
+    <w:altName w:val="ＭＳ ゴシック"/>
+    <w:panose1 w:val="020B0609070205080204"/>
     <w:charset w:val="80"/>
-    <w:family w:val="auto"/>
-    <w:pitch w:val="variable"/>
+    <w:family w:val="modern"/>
+    <w:pitch w:val="fixed"/>
     <w:sig w:usb0="E00002FF" w:usb1="6AC7FDFB" w:usb2="08000012" w:usb3="00000000" w:csb0="0002009F" w:csb1="00000000"/>
   </w:font>
   <w:font w:name="Lucida Grande">
-    <w:panose1 w:val="020B0600040502020204"/>
+    <w:altName w:val="Arial"/>
     <w:charset w:val="00"/>
     <w:family w:val="auto"/>
     <w:pitch w:val="variable"/>
-    <w:sig w:usb0="E1000AEF" w:usb1="5000A1FF" w:usb2="00000000" w:usb3="00000000" w:csb0="000001BF" w:csb1="00000000"/>
+    <w:sig w:usb0="00000000" w:usb1="5000A1FF" w:usb2="00000000" w:usb3="00000000" w:csb0="000001BF" w:csb1="00000000"/>
   </w:font>
-  <w:font w:name="Arial">
-    <w:panose1 w:val="020B0604020202020204"/>
-    <w:charset w:val="00"/>
-    <w:family w:val="auto"/>
-    <w:pitch w:val="variable"/>
-    <w:sig w:usb0="E0002AFF" w:usb1="C0007843" w:usb2="00000009" w:usb3="00000000" w:csb0="000001FF" w:csb1="00000000"/>
-  </w:font>
-  <w:font w:name="ＭＳ 明朝">
+  <w:font w:name="MS Mincho">
+    <w:altName w:val="ＭＳ 明朝"/>
+    <w:panose1 w:val="02020609040205080304"/>
     <w:charset w:val="80"/>
     <w:family w:val="auto"/>
     <w:pitch w:val="variable"/>
@@ -2494,7 +3170,7 @@
   <w:font w:name="Yu Gothic Light">
     <w:panose1 w:val="020B0300000000000000"/>
     <w:charset w:val="80"/>
-    <w:family w:val="auto"/>
+    <w:family w:val="swiss"/>
     <w:pitch w:val="variable"/>
     <w:sig w:usb0="E00002FF" w:usb1="2AC7FDFF" w:usb2="00000016" w:usb3="00000000" w:csb0="0002009F" w:csb1="00000000"/>
   </w:font>
@@ -2502,7 +3178,7 @@
 </file>
 
 <file path=word/glossary/settings.xml><?xml version="1.0" encoding="utf-8"?>
-<w:settings xmlns:mc="http://schemas.openxmlformats.org/markup-compatibility/2006" xmlns:o="urn:schemas-microsoft-com:office:office" xmlns:r="http://schemas.openxmlformats.org/officeDocument/2006/relationships" xmlns:m="http://schemas.openxmlformats.org/officeDocument/2006/math" xmlns:v="urn:schemas-microsoft-com:vml" xmlns:w10="urn:schemas-microsoft-com:office:word" xmlns:w="http://schemas.openxmlformats.org/wordprocessingml/2006/main" xmlns:w14="http://schemas.microsoft.com/office/word/2010/wordml" xmlns:w15="http://schemas.microsoft.com/office/word/2012/wordml" xmlns:sl="http://schemas.openxmlformats.org/schemaLibrary/2006/main" mc:Ignorable="w14 w15">
+<w:settings xmlns:mc="http://schemas.openxmlformats.org/markup-compatibility/2006" xmlns:o="urn:schemas-microsoft-com:office:office" xmlns:r="http://schemas.openxmlformats.org/officeDocument/2006/relationships" xmlns:m="http://schemas.openxmlformats.org/officeDocument/2006/math" xmlns:v="urn:schemas-microsoft-com:vml" xmlns:w10="urn:schemas-microsoft-com:office:word" xmlns:w="http://schemas.openxmlformats.org/wordprocessingml/2006/main" xmlns:w14="http://schemas.microsoft.com/office/word/2010/wordml" xmlns:w15="http://schemas.microsoft.com/office/word/2012/wordml" xmlns:w16se="http://schemas.microsoft.com/office/word/2015/wordml/symex" xmlns:sl="http://schemas.openxmlformats.org/schemaLibrary/2006/main" mc:Ignorable="w14 w15 w16se">
   <w:view w:val="normal"/>
   <w:defaultTabStop w:val="720"/>
   <w:characterSpacingControl w:val="doNotCompress"/>
@@ -2515,6 +3191,7 @@
   </w:compat>
   <w:rsids>
     <w:rsidRoot w:val="009B1293"/>
+    <w:rsid w:val="000D0C4C"/>
     <w:rsid w:val="009B1293"/>
     <w:rsid w:val="00FC3866"/>
   </w:rsids>
@@ -2541,7 +3218,7 @@
 </file>
 
 <file path=word/glossary/styles.xml><?xml version="1.0" encoding="utf-8"?>
-<w:styles xmlns:mc="http://schemas.openxmlformats.org/markup-compatibility/2006" xmlns:r="http://schemas.openxmlformats.org/officeDocument/2006/relationships" xmlns:w="http://schemas.openxmlformats.org/wordprocessingml/2006/main" xmlns:w14="http://schemas.microsoft.com/office/word/2010/wordml" xmlns:w15="http://schemas.microsoft.com/office/word/2012/wordml" mc:Ignorable="w14 w15">
+<w:styles xmlns:mc="http://schemas.openxmlformats.org/markup-compatibility/2006" xmlns:r="http://schemas.openxmlformats.org/officeDocument/2006/relationships" xmlns:w="http://schemas.openxmlformats.org/wordprocessingml/2006/main" xmlns:w14="http://schemas.microsoft.com/office/word/2010/wordml" xmlns:w15="http://schemas.microsoft.com/office/word/2012/wordml" xmlns:w16se="http://schemas.microsoft.com/office/word/2015/wordml/symex" mc:Ignorable="w14 w15 w16se">
   <w:docDefaults>
     <w:rPrDefault>
       <w:rPr>
@@ -2553,7 +3230,7 @@
     </w:rPrDefault>
     <w:pPrDefault/>
   </w:docDefaults>
-  <w:latentStyles w:defLockedState="0" w:defUIPriority="99" w:defSemiHidden="0" w:defUnhideWhenUsed="0" w:defQFormat="0" w:count="380">
+  <w:latentStyles w:defLockedState="0" w:defUIPriority="99" w:defSemiHidden="0" w:defUnhideWhenUsed="0" w:defQFormat="0" w:count="371">
     <w:lsdException w:name="Normal" w:uiPriority="0" w:qFormat="1"/>
     <w:lsdException w:name="heading 1" w:uiPriority="9" w:qFormat="1"/>
     <w:lsdException w:name="heading 2" w:semiHidden="1" w:uiPriority="9" w:unhideWhenUsed="1" w:qFormat="1"/>
@@ -2710,15 +3387,6 @@
     <w:lsdException w:name="Balloon Text" w:semiHidden="1" w:unhideWhenUsed="1"/>
     <w:lsdException w:name="Table Grid" w:uiPriority="59"/>
     <w:lsdException w:name="Table Theme" w:semiHidden="1" w:unhideWhenUsed="1"/>
-    <w:lsdException w:name="Note Level 1" w:semiHidden="1" w:unhideWhenUsed="1"/>
-    <w:lsdException w:name="Note Level 2" w:semiHidden="1" w:unhideWhenUsed="1"/>
-    <w:lsdException w:name="Note Level 3" w:semiHidden="1" w:unhideWhenUsed="1"/>
-    <w:lsdException w:name="Note Level 4" w:semiHidden="1" w:unhideWhenUsed="1"/>
-    <w:lsdException w:name="Note Level 5" w:semiHidden="1" w:unhideWhenUsed="1"/>
-    <w:lsdException w:name="Note Level 6" w:semiHidden="1" w:unhideWhenUsed="1"/>
-    <w:lsdException w:name="Note Level 7" w:semiHidden="1" w:unhideWhenUsed="1"/>
-    <w:lsdException w:name="Note Level 8" w:semiHidden="1" w:unhideWhenUsed="1"/>
-    <w:lsdException w:name="Note Level 9" w:semiHidden="1" w:unhideWhenUsed="1"/>
     <w:lsdException w:name="Placeholder Text" w:semiHidden="1"/>
     <w:lsdException w:name="No Spacing" w:uiPriority="1" w:qFormat="1"/>
     <w:lsdException w:name="Light Shading" w:uiPriority="60"/>
@@ -3012,9 +3680,8 @@
 </file>
 
 <file path=word/glossary/webSettings.xml><?xml version="1.0" encoding="utf-8"?>
-<w:webSettings xmlns:mc="http://schemas.openxmlformats.org/markup-compatibility/2006" xmlns:r="http://schemas.openxmlformats.org/officeDocument/2006/relationships" xmlns:w="http://schemas.openxmlformats.org/wordprocessingml/2006/main" xmlns:w14="http://schemas.microsoft.com/office/word/2010/wordml" xmlns:w15="http://schemas.microsoft.com/office/word/2012/wordml" mc:Ignorable="w14 w15">
+<w:webSettings xmlns:mc="http://schemas.openxmlformats.org/markup-compatibility/2006" xmlns:r="http://schemas.openxmlformats.org/officeDocument/2006/relationships" xmlns:w="http://schemas.openxmlformats.org/wordprocessingml/2006/main" xmlns:w14="http://schemas.microsoft.com/office/word/2010/wordml" xmlns:w15="http://schemas.microsoft.com/office/word/2012/wordml" xmlns:w16se="http://schemas.microsoft.com/office/word/2015/wordml/symex" mc:Ignorable="w14 w15 w16se">
   <w:allowPNG/>
-  <w:doNotSaveAsSingleFile/>
 </w:webSettings>
 </file>
 
@@ -3375,7 +4042,7 @@
 </file>
 
 <file path=customXml/itemProps1.xml><?xml version="1.0" encoding="utf-8"?>
-<ds:datastoreItem xmlns:ds="http://schemas.openxmlformats.org/officeDocument/2006/customXml" ds:itemID="{E38B1E9E-6AB2-7C43-9852-71072D1890F8}">
+<ds:datastoreItem xmlns:ds="http://schemas.openxmlformats.org/officeDocument/2006/customXml" ds:itemID="{78C79B2F-BDB5-4F92-9578-B20A31FFE09A}">
   <ds:schemaRefs>
     <ds:schemaRef ds:uri="http://schemas.openxmlformats.org/officeDocument/2006/bibliography"/>
   </ds:schemaRefs>
